--- a/Tarea3/Avamce.docx
+++ b/Tarea3/Avamce.docx
@@ -14,13 +14,7 @@
         <w:rPr>
           <w:rFonts w:ascii="Segoe UI" w:hAnsi="Segoe UI" w:cs="Segoe UI"/>
         </w:rPr>
-        <w:t xml:space="preserve">La población actual del municipio de Nezahualcóyotl es de </w:t>
-      </w:r>
-      <w:r>
-        <w:rPr>
-          <w:rFonts w:ascii="Segoe UI" w:hAnsi="Segoe UI" w:cs="Segoe UI"/>
-        </w:rPr>
-        <w:t>1</w:t>
+        <w:t>La población actual del municipio de Nezahualcóyotl es de 1</w:t>
       </w:r>
       <w:r>
         <w:rPr>
@@ -44,13 +38,7 @@
         <w:rPr>
           <w:rFonts w:ascii="Segoe UI" w:hAnsi="Segoe UI" w:cs="Segoe UI"/>
         </w:rPr>
-        <w:t>54</w:t>
-      </w:r>
-      <w:r>
-        <w:rPr>
-          <w:rFonts w:ascii="Segoe UI" w:hAnsi="Segoe UI" w:cs="Segoe UI"/>
-        </w:rPr>
-        <w:t xml:space="preserve"> habitantes.</w:t>
+        <w:t>54 habitantes.</w:t>
       </w:r>
     </w:p>
     <w:p>
@@ -395,7 +383,7 @@
           <w:noProof/>
         </w:rPr>
         <w:drawing>
-          <wp:inline distT="0" distB="0" distL="0" distR="0">
+          <wp:inline distT="0" distB="0" distL="0" distR="0" wp14:anchorId="74148F45" wp14:editId="53C94519">
             <wp:extent cx="2038350" cy="2096258"/>
             <wp:effectExtent l="0" t="0" r="0" b="0"/>
             <wp:docPr id="1" name="Imagen 1"/>
@@ -529,6 +517,172 @@
           <w:rFonts w:ascii="Segoe UI" w:hAnsi="Segoe UI" w:cs="Segoe UI"/>
         </w:rPr>
       </w:pPr>
+      <w:r>
+        <w:rPr>
+          <w:rFonts w:ascii="Segoe UI" w:hAnsi="Segoe UI" w:cs="Segoe UI"/>
+        </w:rPr>
+        <w:t xml:space="preserve">Los datos obtenidos anteriormente servirán para calcular los </w:t>
+      </w:r>
+      <w:r>
+        <w:rPr>
+          <w:rFonts w:ascii="Segoe UI" w:hAnsi="Segoe UI" w:cs="Segoe UI"/>
+        </w:rPr>
+        <w:t>parámetros</w:t>
+      </w:r>
+      <w:r>
+        <w:rPr>
+          <w:rFonts w:ascii="Segoe UI" w:hAnsi="Segoe UI" w:cs="Segoe UI"/>
+        </w:rPr>
+        <w:t xml:space="preserve"> que entrega </w:t>
+      </w:r>
+    </w:p>
+    <w:p>
+      <w:pPr>
+        <w:spacing w:after="0" w:line="276" w:lineRule="auto"/>
+        <w:rPr>
+          <w:rFonts w:ascii="Segoe UI" w:hAnsi="Segoe UI" w:cs="Segoe UI"/>
+        </w:rPr>
+      </w:pPr>
+      <w:r>
+        <w:rPr>
+          <w:rFonts w:ascii="Segoe UI" w:hAnsi="Segoe UI" w:cs="Segoe UI"/>
+        </w:rPr>
+        <w:t>la distribución de Poisson.</w:t>
+      </w:r>
+      <w:r>
+        <w:rPr>
+          <w:rFonts w:ascii="Segoe UI" w:hAnsi="Segoe UI" w:cs="Segoe UI"/>
+        </w:rPr>
+        <w:t xml:space="preserve"> </w:t>
+      </w:r>
+      <w:r>
+        <w:rPr>
+          <w:rFonts w:ascii="Segoe UI" w:hAnsi="Segoe UI" w:cs="Segoe UI"/>
+        </w:rPr>
+        <w:t xml:space="preserve">En seguida se muestra un </w:t>
+      </w:r>
+      <w:r>
+        <w:rPr>
+          <w:rFonts w:ascii="Segoe UI" w:hAnsi="Segoe UI" w:cs="Segoe UI"/>
+        </w:rPr>
+        <w:t>diagrama</w:t>
+      </w:r>
+      <w:r>
+        <w:rPr>
+          <w:rFonts w:ascii="Segoe UI" w:hAnsi="Segoe UI" w:cs="Segoe UI"/>
+        </w:rPr>
+        <w:t xml:space="preserve"> con los </w:t>
+      </w:r>
+      <w:r>
+        <w:rPr>
+          <w:rFonts w:ascii="Segoe UI" w:hAnsi="Segoe UI" w:cs="Segoe UI"/>
+        </w:rPr>
+        <w:t>parámetros</w:t>
+      </w:r>
+      <w:r>
+        <w:rPr>
+          <w:rFonts w:ascii="Segoe UI" w:hAnsi="Segoe UI" w:cs="Segoe UI"/>
+        </w:rPr>
+        <w:t xml:space="preserve"> que se </w:t>
+      </w:r>
+    </w:p>
+    <w:p>
+      <w:pPr>
+        <w:spacing w:after="0" w:line="276" w:lineRule="auto"/>
+        <w:rPr>
+          <w:rFonts w:ascii="Segoe UI" w:hAnsi="Segoe UI" w:cs="Segoe UI"/>
+        </w:rPr>
+      </w:pPr>
+      <w:r>
+        <w:rPr>
+          <w:rFonts w:ascii="Segoe UI" w:hAnsi="Segoe UI" w:cs="Segoe UI"/>
+        </w:rPr>
+        <w:t>obtendrán.</w:t>
+      </w:r>
+    </w:p>
+    <w:p>
+      <w:pPr>
+        <w:spacing w:after="0" w:line="276" w:lineRule="auto"/>
+        <w:rPr>
+          <w:rFonts w:ascii="Segoe UI" w:hAnsi="Segoe UI" w:cs="Segoe UI"/>
+        </w:rPr>
+      </w:pPr>
+    </w:p>
+    <w:p>
+      <w:pPr>
+        <w:spacing w:after="0" w:line="276" w:lineRule="auto"/>
+        <w:rPr>
+          <w:rFonts w:ascii="Segoe UI" w:hAnsi="Segoe UI" w:cs="Segoe UI"/>
+        </w:rPr>
+      </w:pPr>
+      <w:r>
+        <w:rPr>
+          <w:rFonts w:ascii="Segoe UI" w:hAnsi="Segoe UI" w:cs="Segoe UI"/>
+        </w:rPr>
+        <w:t xml:space="preserve">Primero se calcula las gestionadas </w:t>
+      </w:r>
+      <w:r>
+        <w:rPr>
+          <w:rFonts w:ascii="Segoe UI" w:hAnsi="Segoe UI" w:cs="Segoe UI"/>
+        </w:rPr>
+        <w:t>atendidas</w:t>
+      </w:r>
+      <w:r>
+        <w:rPr>
+          <w:rFonts w:ascii="Segoe UI" w:hAnsi="Segoe UI" w:cs="Segoe UI"/>
+        </w:rPr>
+        <w:t xml:space="preserve"> $C_{A}$ con la siguiente expresión.</w:t>
+      </w:r>
+    </w:p>
+    <w:p>
+      <w:pPr>
+        <w:spacing w:after="0" w:line="276" w:lineRule="auto"/>
+        <w:rPr>
+          <w:rFonts w:ascii="Segoe UI" w:hAnsi="Segoe UI" w:cs="Segoe UI"/>
+        </w:rPr>
+      </w:pPr>
+    </w:p>
+    <w:p>
+      <w:pPr>
+        <w:spacing w:after="0" w:line="276" w:lineRule="auto"/>
+        <w:rPr>
+          <w:rFonts w:ascii="Segoe UI" w:hAnsi="Segoe UI" w:cs="Segoe UI"/>
+        </w:rPr>
+      </w:pPr>
+      <w:r>
+        <w:rPr>
+          <w:rFonts w:ascii="Segoe UI" w:hAnsi="Segoe UI" w:cs="Segoe UI"/>
+        </w:rPr>
+        <w:t>Por ultimo las llamadas rechazadas.</w:t>
+      </w:r>
+      <w:r>
+        <w:rPr>
+          <w:rFonts w:ascii="Segoe UI" w:hAnsi="Segoe UI" w:cs="Segoe UI"/>
+        </w:rPr>
+        <w:t xml:space="preserve"> </w:t>
+      </w:r>
+    </w:p>
+    <w:p>
+      <w:pPr>
+        <w:spacing w:after="0" w:line="276" w:lineRule="auto"/>
+        <w:rPr>
+          <w:rFonts w:ascii="Segoe UI" w:hAnsi="Segoe UI" w:cs="Segoe UI"/>
+        </w:rPr>
+      </w:pPr>
+    </w:p>
+    <w:p>
+      <w:pPr>
+        <w:spacing w:after="0" w:line="276" w:lineRule="auto"/>
+        <w:rPr>
+          <w:rFonts w:ascii="Segoe UI" w:hAnsi="Segoe UI" w:cs="Segoe UI"/>
+        </w:rPr>
+      </w:pPr>
+      <w:r>
+        <w:rPr>
+          <w:rFonts w:ascii="Segoe UI" w:hAnsi="Segoe UI" w:cs="Segoe UI"/>
+        </w:rPr>
+        <w:t>Con la información anterior se puede obtener las gestiones efectivas.</w:t>
+      </w:r>
     </w:p>
     <w:p>
       <w:pPr>
